--- a/法令ファイル/下級裁判所の設立及び管轄区域に関する法律/下級裁判所の設立及び管轄区域に関する法律（昭和二十二年法律第六十三号）.docx
+++ b/法令ファイル/下級裁判所の設立及び管轄区域に関する法律/下級裁判所の設立及び管轄区域に関する法律（昭和二十二年法律第六十三号）.docx
@@ -49,6 +49,8 @@
     <w:p>
       <w:r>
         <w:t>裁判所の管轄区域の基準となつた行政区画に変更があつたときは、裁判所の管轄区域も、これに伴つて変更される。</w:t>
+        <w:br/>
+        <w:t>ただし、新たに行政区画が設けられたとき、又は一の裁判所の所在地の属する行政区画が他の裁判所の管轄区域に属する行政区画に編入されたときは、従前の管轄区域による。</w:t>
       </w:r>
     </w:p>
     <w:p>
@@ -95,6 +97,18 @@
       </w:r>
     </w:p>
     <w:p>
+      <w:pPr>
+        <w:pStyle w:val="Heading5"/>
+        <w:ind w:left="440"/>
+      </w:pPr>
+      <w:r>
+        <w:t>○１</w:t>
+      </w:r>
+    </w:p>
+    <w:p>
+      <w:pPr>
+        <w:ind w:left="440"/>
+      </w:pPr>
       <w:r>
         <w:t>この法律は、裁判所法施行の日から、これを施行する。</w:t>
       </w:r>
@@ -109,10 +123,22 @@
         <w:pStyle w:val="Heading1"/>
       </w:pPr>
       <w:r>
-        <w:t>附　則（昭和二二年七月一八日法律第八九号）</w:t>
+        <w:t>附則（昭和二二年七月一八日法律第八九号）</w:t>
       </w:r>
     </w:p>
     <w:p>
+      <w:pPr>
+        <w:pStyle w:val="Heading5"/>
+        <w:ind w:left="440"/>
+      </w:pPr>
+      <w:r>
+        <w:t>○１</w:t>
+      </w:r>
+    </w:p>
+    <w:p>
+      <w:pPr>
+        <w:ind w:left="440"/>
+      </w:pPr>
       <w:r>
         <w:t>この法律は、昭和二十二年七月十九日から、これを施行する。</w:t>
       </w:r>
@@ -161,10 +187,22 @@
         <w:pStyle w:val="Heading1"/>
       </w:pPr>
       <w:r>
-        <w:t>附　則（昭和二三年一二月七日法律第二三三号）</w:t>
+        <w:t>附則（昭和二三年一二月七日法律第二三三号）</w:t>
       </w:r>
     </w:p>
     <w:p>
+      <w:pPr>
+        <w:pStyle w:val="Heading5"/>
+        <w:ind w:left="440"/>
+      </w:pPr>
+      <w:r>
+        <w:t>１</w:t>
+      </w:r>
+    </w:p>
+    <w:p>
+      <w:pPr>
+        <w:ind w:left="440"/>
+      </w:pPr>
       <w:r>
         <w:t>この法律は、昭和二十四年一月一日から施行する。</w:t>
       </w:r>
@@ -196,10 +234,22 @@
         <w:pStyle w:val="Heading1"/>
       </w:pPr>
       <w:r>
-        <w:t>附　則（昭和二四年五月一九日法律第八六号）</w:t>
+        <w:t>附則（昭和二四年五月一九日法律第八六号）</w:t>
       </w:r>
     </w:p>
     <w:p>
+      <w:pPr>
+        <w:pStyle w:val="Heading5"/>
+        <w:ind w:left="440"/>
+      </w:pPr>
+      <w:r>
+        <w:t>１</w:t>
+      </w:r>
+    </w:p>
+    <w:p>
+      <w:pPr>
+        <w:ind w:left="440"/>
+      </w:pPr>
       <w:r>
         <w:t>この法律は、昭和二十四年七月一日から施行する。</w:t>
       </w:r>
@@ -231,10 +281,22 @@
         <w:pStyle w:val="Heading1"/>
       </w:pPr>
       <w:r>
-        <w:t>附　則（昭和二五年三月三一日法律第三八号）</w:t>
+        <w:t>附則（昭和二五年三月三一日法律第三八号）</w:t>
       </w:r>
     </w:p>
     <w:p>
+      <w:pPr>
+        <w:pStyle w:val="Heading5"/>
+        <w:ind w:left="440"/>
+      </w:pPr>
+      <w:r>
+        <w:t>１</w:t>
+      </w:r>
+    </w:p>
+    <w:p>
+      <w:pPr>
+        <w:ind w:left="440"/>
+      </w:pPr>
       <w:r>
         <w:t>この法律は、昭和二十五年四月一日から施行する。</w:t>
       </w:r>
@@ -266,10 +328,22 @@
         <w:pStyle w:val="Heading1"/>
       </w:pPr>
       <w:r>
-        <w:t>附　則（昭和二六年四月五日法律第一三四号）</w:t>
+        <w:t>附則（昭和二六年四月五日法律第一三四号）</w:t>
       </w:r>
     </w:p>
     <w:p>
+      <w:pPr>
+        <w:pStyle w:val="Heading5"/>
+        <w:ind w:left="440"/>
+      </w:pPr>
+      <w:r>
+        <w:t>１</w:t>
+      </w:r>
+    </w:p>
+    <w:p>
+      <w:pPr>
+        <w:ind w:left="440"/>
+      </w:pPr>
       <w:r>
         <w:t>この法律は、昭和二十六年六月一日から施行する。</w:t>
       </w:r>
@@ -301,10 +375,22 @@
         <w:pStyle w:val="Heading1"/>
       </w:pPr>
       <w:r>
-        <w:t>附　則（昭和二七年五月二九日法律第一五六号）</w:t>
+        <w:t>附則（昭和二七年五月二九日法律第一五六号）</w:t>
       </w:r>
     </w:p>
     <w:p>
+      <w:pPr>
+        <w:pStyle w:val="Heading5"/>
+        <w:ind w:left="440"/>
+      </w:pPr>
+      <w:r>
+        <w:t>１</w:t>
+      </w:r>
+    </w:p>
+    <w:p>
+      <w:pPr>
+        <w:ind w:left="440"/>
+      </w:pPr>
       <w:r>
         <w:t>この法律は、昭和二十七年七月一日から施行する。</w:t>
       </w:r>
@@ -336,10 +422,22 @@
         <w:pStyle w:val="Heading1"/>
       </w:pPr>
       <w:r>
-        <w:t>附　則（昭和二八年三月一六日法律第一一号）</w:t>
+        <w:t>附則（昭和二八年三月一六日法律第一一号）</w:t>
       </w:r>
     </w:p>
     <w:p>
+      <w:pPr>
+        <w:pStyle w:val="Heading5"/>
+        <w:ind w:left="440"/>
+      </w:pPr>
+      <w:r>
+        <w:t>１</w:t>
+      </w:r>
+    </w:p>
+    <w:p>
+      <w:pPr>
+        <w:ind w:left="440"/>
+      </w:pPr>
       <w:r>
         <w:t>この法律は、昭和二十八年六月一日から施行する。</w:t>
       </w:r>
@@ -371,10 +469,22 @@
         <w:pStyle w:val="Heading1"/>
       </w:pPr>
       <w:r>
-        <w:t>附　則（昭和二九年四月六日法律第六三号）</w:t>
+        <w:t>附則（昭和二九年四月六日法律第六三号）</w:t>
       </w:r>
     </w:p>
     <w:p>
+      <w:pPr>
+        <w:pStyle w:val="Heading5"/>
+        <w:ind w:left="440"/>
+      </w:pPr>
+      <w:r>
+        <w:t>１</w:t>
+      </w:r>
+    </w:p>
+    <w:p>
+      <w:pPr>
+        <w:ind w:left="440"/>
+      </w:pPr>
       <w:r>
         <w:t>この法律は、昭和二十九年五月一日から施行する。</w:t>
       </w:r>
@@ -423,10 +533,22 @@
         <w:pStyle w:val="Heading1"/>
       </w:pPr>
       <w:r>
-        <w:t>附　則（昭和三〇年六月二八日法律第二五号）</w:t>
+        <w:t>附則（昭和三〇年六月二八日法律第二五号）</w:t>
       </w:r>
     </w:p>
     <w:p>
+      <w:pPr>
+        <w:pStyle w:val="Heading5"/>
+        <w:ind w:left="440"/>
+      </w:pPr>
+      <w:r>
+        <w:t>１</w:t>
+      </w:r>
+    </w:p>
+    <w:p>
+      <w:pPr>
+        <w:ind w:left="440"/>
+      </w:pPr>
       <w:r>
         <w:t>この法律は、昭和三十年八月一日から施行する。</w:t>
       </w:r>
@@ -458,10 +580,22 @@
         <w:pStyle w:val="Heading1"/>
       </w:pPr>
       <w:r>
-        <w:t>附　則（昭和三一年四月一三日法律第六九号）</w:t>
+        <w:t>附則（昭和三一年四月一三日法律第六九号）</w:t>
       </w:r>
     </w:p>
     <w:p>
+      <w:pPr>
+        <w:pStyle w:val="Heading5"/>
+        <w:ind w:left="440"/>
+      </w:pPr>
+      <w:r>
+        <w:t>１</w:t>
+      </w:r>
+    </w:p>
+    <w:p>
+      <w:pPr>
+        <w:ind w:left="440"/>
+      </w:pPr>
       <w:r>
         <w:t>この法律は、昭和三十一年五月一日から施行する。</w:t>
       </w:r>
@@ -493,10 +627,22 @@
         <w:pStyle w:val="Heading1"/>
       </w:pPr>
       <w:r>
-        <w:t>附　則（昭和三二年四月一六日法律第六七号）</w:t>
+        <w:t>附則（昭和三二年四月一六日法律第六七号）</w:t>
       </w:r>
     </w:p>
     <w:p>
+      <w:pPr>
+        <w:pStyle w:val="Heading5"/>
+        <w:ind w:left="440"/>
+      </w:pPr>
+      <w:r>
+        <w:t>１</w:t>
+      </w:r>
+    </w:p>
+    <w:p>
+      <w:pPr>
+        <w:ind w:left="440"/>
+      </w:pPr>
       <w:r>
         <w:t>この法律は、昭和三十二年五月一日から施行する。</w:t>
       </w:r>
@@ -528,10 +674,22 @@
         <w:pStyle w:val="Heading1"/>
       </w:pPr>
       <w:r>
-        <w:t>附　則（昭和三三年四月二五日法律第八二号）</w:t>
+        <w:t>附則（昭和三三年四月二五日法律第八二号）</w:t>
       </w:r>
     </w:p>
     <w:p>
+      <w:pPr>
+        <w:pStyle w:val="Heading5"/>
+        <w:ind w:left="440"/>
+      </w:pPr>
+      <w:r>
+        <w:t>１</w:t>
+      </w:r>
+    </w:p>
+    <w:p>
+      <w:pPr>
+        <w:ind w:left="440"/>
+      </w:pPr>
       <w:r>
         <w:t>この法律は、昭和三十三年五月一日から施行する。</w:t>
       </w:r>
@@ -563,10 +721,22 @@
         <w:pStyle w:val="Heading1"/>
       </w:pPr>
       <w:r>
-        <w:t>附　則（昭和三四年三月七日法律第一〇号）</w:t>
+        <w:t>附則（昭和三四年三月七日法律第一〇号）</w:t>
       </w:r>
     </w:p>
     <w:p>
+      <w:pPr>
+        <w:pStyle w:val="Heading5"/>
+        <w:ind w:left="440"/>
+      </w:pPr>
+      <w:r>
+        <w:t>１</w:t>
+      </w:r>
+    </w:p>
+    <w:p>
+      <w:pPr>
+        <w:ind w:left="440"/>
+      </w:pPr>
       <w:r>
         <w:t>この法律は、昭和三十四年四月一日から施行する。</w:t>
       </w:r>
@@ -598,10 +768,22 @@
         <w:pStyle w:val="Heading1"/>
       </w:pPr>
       <w:r>
-        <w:t>附　則（昭和三五年四月二六日法律第五八号）</w:t>
+        <w:t>附則（昭和三五年四月二六日法律第五八号）</w:t>
       </w:r>
     </w:p>
     <w:p>
+      <w:pPr>
+        <w:pStyle w:val="Heading5"/>
+        <w:ind w:left="440"/>
+      </w:pPr>
+      <w:r>
+        <w:t>１</w:t>
+      </w:r>
+    </w:p>
+    <w:p>
+      <w:pPr>
+        <w:ind w:left="440"/>
+      </w:pPr>
       <w:r>
         <w:t>この法律は、昭和三十五年六月一日から施行する。</w:t>
       </w:r>
@@ -633,10 +815,22 @@
         <w:pStyle w:val="Heading1"/>
       </w:pPr>
       <w:r>
-        <w:t>附　則（昭和三六年三月一八日法律第一号）</w:t>
+        <w:t>附則（昭和三六年三月一八日法律第一号）</w:t>
       </w:r>
     </w:p>
     <w:p>
+      <w:pPr>
+        <w:pStyle w:val="Heading5"/>
+        <w:ind w:left="440"/>
+      </w:pPr>
+      <w:r>
+        <w:t>１</w:t>
+      </w:r>
+    </w:p>
+    <w:p>
+      <w:pPr>
+        <w:ind w:left="440"/>
+      </w:pPr>
       <w:r>
         <w:t>この法律は、昭和三十六年五月一日から施行する。</w:t>
       </w:r>
@@ -668,10 +862,22 @@
         <w:pStyle w:val="Heading1"/>
       </w:pPr>
       <w:r>
-        <w:t>附　則（昭和三七年三月二九日法律第三九号）</w:t>
+        <w:t>附則（昭和三七年三月二九日法律第三九号）</w:t>
       </w:r>
     </w:p>
     <w:p>
+      <w:pPr>
+        <w:pStyle w:val="Heading5"/>
+        <w:ind w:left="440"/>
+      </w:pPr>
+      <w:r>
+        <w:t>１</w:t>
+      </w:r>
+    </w:p>
+    <w:p>
+      <w:pPr>
+        <w:ind w:left="440"/>
+      </w:pPr>
       <w:r>
         <w:t>この法律は、昭和三十七年五月一日から施行する。</w:t>
       </w:r>
@@ -703,10 +909,22 @@
         <w:pStyle w:val="Heading1"/>
       </w:pPr>
       <w:r>
-        <w:t>附　則（昭和三八年五月二四日法律第九三号）</w:t>
+        <w:t>附則（昭和三八年五月二四日法律第九三号）</w:t>
       </w:r>
     </w:p>
     <w:p>
+      <w:pPr>
+        <w:pStyle w:val="Heading5"/>
+        <w:ind w:left="440"/>
+      </w:pPr>
+      <w:r>
+        <w:t>１</w:t>
+      </w:r>
+    </w:p>
+    <w:p>
+      <w:pPr>
+        <w:ind w:left="440"/>
+      </w:pPr>
       <w:r>
         <w:t>この法律は、昭和三十八年六月一日から施行する。</w:t>
       </w:r>
@@ -738,10 +956,22 @@
         <w:pStyle w:val="Heading1"/>
       </w:pPr>
       <w:r>
-        <w:t>附　則（昭和三九年四月二〇日法律第六四号）</w:t>
+        <w:t>附則（昭和三九年四月二〇日法律第六四号）</w:t>
       </w:r>
     </w:p>
     <w:p>
+      <w:pPr>
+        <w:pStyle w:val="Heading5"/>
+        <w:ind w:left="440"/>
+      </w:pPr>
+      <w:r>
+        <w:t>１</w:t>
+      </w:r>
+    </w:p>
+    <w:p>
+      <w:pPr>
+        <w:ind w:left="440"/>
+      </w:pPr>
       <w:r>
         <w:t>この法律は、公布の日から起算して十日を経過した日から施行する。</w:t>
       </w:r>
@@ -773,10 +1003,22 @@
         <w:pStyle w:val="Heading1"/>
       </w:pPr>
       <w:r>
-        <w:t>附　則（昭和四二年七月一八日法律第六五号）</w:t>
+        <w:t>附則（昭和四二年七月一八日法律第六五号）</w:t>
       </w:r>
     </w:p>
     <w:p>
+      <w:pPr>
+        <w:pStyle w:val="Heading5"/>
+        <w:ind w:left="440"/>
+      </w:pPr>
+      <w:r>
+        <w:t>１</w:t>
+      </w:r>
+    </w:p>
+    <w:p>
+      <w:pPr>
+        <w:ind w:left="440"/>
+      </w:pPr>
       <w:r>
         <w:t>この法律は、公布の日から起算して十日を経過した日から施行する。</w:t>
       </w:r>
@@ -808,12 +1050,14 @@
         <w:pStyle w:val="Heading1"/>
       </w:pPr>
       <w:r>
-        <w:t>附　則（昭和四三年五月二七日法律第六七号）</w:t>
+        <w:t>附則（昭和四三年五月二七日法律第六七号）</w:t>
       </w:r>
     </w:p>
     <w:p>
       <w:r>
         <w:t>この法律は、公布の日から施行する。</w:t>
+        <w:br/>
+        <w:t>ただし、相川簡易裁判所に関する部分の改正規定は、公布の日から起算して一年をこえない範囲内において政令で定める日から施行する。</w:t>
       </w:r>
     </w:p>
     <w:p>
@@ -826,7 +1070,7 @@
         <w:pStyle w:val="Heading1"/>
       </w:pPr>
       <w:r>
-        <w:t>附　則（昭和四三年六月一日法律第八三号）</w:t>
+        <w:t>附則（昭和四三年六月一日法律第八三号）</w:t>
       </w:r>
     </w:p>
     <w:p>
@@ -852,7 +1096,7 @@
         <w:pStyle w:val="Heading1"/>
       </w:pPr>
       <w:r>
-        <w:t>附　則（昭和四六年六月一〇日法律第一〇九号）</w:t>
+        <w:t>附則（昭和四六年六月一〇日法律第一〇九号）</w:t>
       </w:r>
     </w:p>
     <w:p>
@@ -870,10 +1114,22 @@
         <w:pStyle w:val="Heading1"/>
       </w:pPr>
       <w:r>
-        <w:t>附　則（昭和四六年一二月三一日法律第一三〇号）</w:t>
+        <w:t>附則（昭和四六年一二月三一日法律第一三〇号）</w:t>
       </w:r>
     </w:p>
     <w:p>
+      <w:pPr>
+        <w:pStyle w:val="Heading5"/>
+        <w:ind w:left="440"/>
+      </w:pPr>
+      <w:r>
+        <w:t>１</w:t>
+      </w:r>
+    </w:p>
+    <w:p>
+      <w:pPr>
+        <w:ind w:left="440"/>
+      </w:pPr>
       <w:r>
         <w:t>この法律は、琉球諸島及び大東諸島に関する日本国とアメリカ合衆国との間の協定の効力発生の日から施行する。</w:t>
       </w:r>
@@ -888,10 +1144,22 @@
         <w:pStyle w:val="Heading1"/>
       </w:pPr>
       <w:r>
-        <w:t>附　則（昭和五四年三月三一日法律第九号）</w:t>
+        <w:t>附則（昭和五四年三月三一日法律第九号）</w:t>
       </w:r>
     </w:p>
     <w:p>
+      <w:pPr>
+        <w:pStyle w:val="Heading5"/>
+        <w:ind w:left="440"/>
+      </w:pPr>
+      <w:r>
+        <w:t>１</w:t>
+      </w:r>
+    </w:p>
+    <w:p>
+      <w:pPr>
+        <w:ind w:left="440"/>
+      </w:pPr>
       <w:r>
         <w:t>この法律は、公布の日から起算して十日を経過した日から施行する。</w:t>
       </w:r>
@@ -923,7 +1191,7 @@
         <w:pStyle w:val="Heading1"/>
       </w:pPr>
       <w:r>
-        <w:t>附　則（昭和六二年九月一一日法律第九〇号）</w:t>
+        <w:t>附則（昭和六二年九月一一日法律第九〇号）</w:t>
       </w:r>
     </w:p>
     <w:p>
@@ -1125,6 +1393,8 @@
       </w:pPr>
       <w:r>
         <w:t>附則第三条の規定は、前項に規定する事件のうち隣接簡易裁判所が管轄権を有する民事訴訟事件（区域移転簡易裁判所の管轄に属するものに限る。）について準用する。</w:t>
+        <w:br/>
+        <w:t>この場合において、同条第二項中「受入簡易裁判所において」とあるのは、「この法律の施行後区域移転簡易裁判所において」と読み替えるものとする。</w:t>
       </w:r>
     </w:p>
     <w:p>
@@ -1167,7 +1437,7 @@
         <w:pStyle w:val="Heading1"/>
       </w:pPr>
       <w:r>
-        <w:t>附　則（平成八年六月二六日法律第一一〇号）</w:t>
+        <w:t>附則（平成八年六月二六日法律第一一〇号）</w:t>
       </w:r>
     </w:p>
     <w:p>
@@ -1185,7 +1455,7 @@
         <w:pStyle w:val="Heading1"/>
       </w:pPr>
       <w:r>
-        <w:t>附　則（平成一三年三月三〇日法律第四号）</w:t>
+        <w:t>附則（平成一三年三月三〇日法律第四号）</w:t>
       </w:r>
     </w:p>
     <w:p>
@@ -1203,12 +1473,26 @@
         <w:pStyle w:val="Heading1"/>
       </w:pPr>
       <w:r>
-        <w:t>附　則（平成一五年四月九日法律第二五号）</w:t>
+        <w:t>附則（平成一五年四月九日法律第二五号）</w:t>
       </w:r>
     </w:p>
     <w:p>
+      <w:pPr>
+        <w:pStyle w:val="Heading5"/>
+        <w:ind w:left="440"/>
+      </w:pPr>
+      <w:r>
+        <w:t>１</w:t>
+      </w:r>
+    </w:p>
+    <w:p>
+      <w:pPr>
+        <w:ind w:left="440"/>
+      </w:pPr>
       <w:r>
         <w:t>この法律は、公布の日から施行する。</w:t>
+        <w:br/>
+        <w:t>ただし、別表第四表徳山簡易裁判所の項及び別表第五表徳山簡易裁判所の項の改正規定は、平成十五年四月二十一日から施行する。</w:t>
       </w:r>
     </w:p>
     <w:p>
@@ -1238,10 +1522,22 @@
         <w:pStyle w:val="Heading1"/>
       </w:pPr>
       <w:r>
-        <w:t>附　則（平成一六年一〇月二九日法律第一三八号）</w:t>
+        <w:t>附則（平成一六年一〇月二九日法律第一三八号）</w:t>
       </w:r>
     </w:p>
     <w:p>
+      <w:pPr>
+        <w:pStyle w:val="Heading5"/>
+        <w:ind w:left="440"/>
+      </w:pPr>
+      <w:r>
+        <w:t>１</w:t>
+      </w:r>
+    </w:p>
+    <w:p>
+      <w:pPr>
+        <w:ind w:left="440"/>
+      </w:pPr>
       <w:r>
         <w:t>この法律は、平成十六年十一月一日から施行する。</w:t>
       </w:r>
@@ -1273,10 +1569,22 @@
         <w:pStyle w:val="Heading1"/>
       </w:pPr>
       <w:r>
-        <w:t>附　則（平成一七年三月一九日法律第四号）</w:t>
+        <w:t>附則（平成一七年三月一九日法律第四号）</w:t>
       </w:r>
     </w:p>
     <w:p>
+      <w:pPr>
+        <w:pStyle w:val="Heading5"/>
+        <w:ind w:left="440"/>
+      </w:pPr>
+      <w:r>
+        <w:t>１</w:t>
+      </w:r>
+    </w:p>
+    <w:p>
+      <w:pPr>
+        <w:ind w:left="440"/>
+      </w:pPr>
       <w:r>
         <w:t>この法律は、平成十七年三月二十一日から施行する。</w:t>
       </w:r>
@@ -1318,7 +1626,7 @@
     </w:pPr>
     <w:r>
       <w:tab/>
-      <w:t>WeGov v0.1 - FTS141</w:t>
+      <w:t>WeGov v0.2 - FTS141</w:t>
     </w:r>
   </w:p>
 </w:ftr>
